--- a/results/staticAnalysisComparison.docx
+++ b/results/staticAnalysisComparison.docx
@@ -37,6 +37,8 @@
               <w:tab w:val="right" w:leader="dot" w:pos="9350"/>
             </w:tabs>
             <w:rPr>
+              <w:ins w:id="0" w:author="Kevin Zhang" w:date="2019-10-17T18:46:00Z"/>
+              <w:rFonts w:eastAsiaTheme="minorEastAsia"/>
               <w:noProof/>
             </w:rPr>
           </w:pPr>
@@ -49,12 +51,52 @@
           <w:r>
             <w:fldChar w:fldCharType="separate"/>
           </w:r>
-          <w:hyperlink w:anchor="_Toc22229890" w:history="1">
+          <w:ins w:id="1" w:author="Kevin Zhang" w:date="2019-10-17T18:46:00Z">
             <w:r>
               <w:rPr>
                 <w:rStyle w:val="Hyperlink"/>
                 <w:noProof/>
               </w:rPr>
+              <w:fldChar w:fldCharType="begin"/>
+            </w:r>
+            <w:r>
+              <w:rPr>
+                <w:rStyle w:val="Hyperlink"/>
+                <w:noProof/>
+              </w:rPr>
+              <w:instrText xml:space="preserve"> </w:instrText>
+            </w:r>
+            <w:r>
+              <w:rPr>
+                <w:noProof/>
+              </w:rPr>
+              <w:instrText>HYPERLINK \l "_Toc22230404"</w:instrText>
+            </w:r>
+            <w:r>
+              <w:rPr>
+                <w:rStyle w:val="Hyperlink"/>
+                <w:noProof/>
+              </w:rPr>
+              <w:instrText xml:space="preserve"> </w:instrText>
+            </w:r>
+            <w:r>
+              <w:rPr>
+                <w:rStyle w:val="Hyperlink"/>
+                <w:noProof/>
+              </w:rPr>
+            </w:r>
+            <w:r>
+              <w:rPr>
+                <w:rStyle w:val="Hyperlink"/>
+                <w:noProof/>
+              </w:rPr>
+              <w:fldChar w:fldCharType="separate"/>
+            </w:r>
+            <w:r>
+              <w:rPr>
+                <w:rStyle w:val="Hyperlink"/>
+                <w:noProof/>
+              </w:rPr>
               <w:t>Testing Against 600 Nonvulnerable Files, 144 Vulnerable Files</w:t>
             </w:r>
             <w:r>
@@ -76,7 +118,7 @@
                 <w:noProof/>
                 <w:webHidden/>
               </w:rPr>
-              <w:instrText xml:space="preserve"> PAGEREF _Toc22229890 \h </w:instrText>
+              <w:instrText xml:space="preserve"> PAGEREF _Toc22230404 \h </w:instrText>
             </w:r>
             <w:r>
               <w:rPr>
@@ -84,18 +126,138 @@
                 <w:webHidden/>
               </w:rPr>
             </w:r>
+          </w:ins>
+          <w:r>
+            <w:rPr>
+              <w:noProof/>
+              <w:webHidden/>
+            </w:rPr>
+            <w:fldChar w:fldCharType="separate"/>
+          </w:r>
+          <w:ins w:id="2" w:author="Kevin Zhang" w:date="2019-10-17T18:46:00Z">
             <w:r>
               <w:rPr>
                 <w:noProof/>
                 <w:webHidden/>
               </w:rPr>
+              <w:t>1</w:t>
+            </w:r>
+            <w:r>
+              <w:rPr>
+                <w:noProof/>
+                <w:webHidden/>
+              </w:rPr>
+              <w:fldChar w:fldCharType="end"/>
+            </w:r>
+            <w:r>
+              <w:rPr>
+                <w:rStyle w:val="Hyperlink"/>
+                <w:noProof/>
+              </w:rPr>
+              <w:fldChar w:fldCharType="end"/>
+            </w:r>
+          </w:ins>
+        </w:p>
+        <w:p>
+          <w:pPr>
+            <w:pStyle w:val="TOC2"/>
+            <w:tabs>
+              <w:tab w:val="right" w:leader="dot" w:pos="9350"/>
+            </w:tabs>
+            <w:rPr>
+              <w:ins w:id="3" w:author="Kevin Zhang" w:date="2019-10-17T18:46:00Z"/>
+              <w:noProof/>
+            </w:rPr>
+          </w:pPr>
+          <w:ins w:id="4" w:author="Kevin Zhang" w:date="2019-10-17T18:46:00Z">
+            <w:r>
+              <w:rPr>
+                <w:rStyle w:val="Hyperlink"/>
+                <w:noProof/>
+              </w:rPr>
+              <w:fldChar w:fldCharType="begin"/>
+            </w:r>
+            <w:r>
+              <w:rPr>
+                <w:rStyle w:val="Hyperlink"/>
+                <w:noProof/>
+              </w:rPr>
+              <w:instrText xml:space="preserve"> </w:instrText>
+            </w:r>
+            <w:r>
+              <w:rPr>
+                <w:noProof/>
+              </w:rPr>
+              <w:instrText>HYPERLINK \l "_Toc22230405"</w:instrText>
+            </w:r>
+            <w:r>
+              <w:rPr>
+                <w:rStyle w:val="Hyperlink"/>
+                <w:noProof/>
+              </w:rPr>
+              <w:instrText xml:space="preserve"> </w:instrText>
+            </w:r>
+            <w:r>
+              <w:rPr>
+                <w:rStyle w:val="Hyperlink"/>
+                <w:noProof/>
+              </w:rPr>
+            </w:r>
+            <w:r>
+              <w:rPr>
+                <w:rStyle w:val="Hyperlink"/>
+                <w:noProof/>
+              </w:rPr>
               <w:fldChar w:fldCharType="separate"/>
             </w:r>
             <w:r>
               <w:rPr>
+                <w:rStyle w:val="Hyperlink"/>
+                <w:noProof/>
+              </w:rPr>
+              <w:t>IVS/BOW Classifier Performance</w:t>
+            </w:r>
+            <w:r>
+              <w:rPr>
                 <w:noProof/>
                 <w:webHidden/>
               </w:rPr>
+              <w:tab/>
+            </w:r>
+            <w:r>
+              <w:rPr>
+                <w:noProof/>
+                <w:webHidden/>
+              </w:rPr>
+              <w:fldChar w:fldCharType="begin"/>
+            </w:r>
+            <w:r>
+              <w:rPr>
+                <w:noProof/>
+                <w:webHidden/>
+              </w:rPr>
+              <w:instrText xml:space="preserve"> PAGEREF _Toc22230405 \h </w:instrText>
+            </w:r>
+            <w:r>
+              <w:rPr>
+                <w:noProof/>
+                <w:webHidden/>
+              </w:rPr>
+            </w:r>
+          </w:ins>
+          <w:r>
+            <w:rPr>
+              <w:noProof/>
+              <w:webHidden/>
+            </w:rPr>
+            <w:fldChar w:fldCharType="separate"/>
+          </w:r>
+          <w:ins w:id="5" w:author="Kevin Zhang" w:date="2019-10-17T18:46:00Z">
+            <w:r>
+              <w:rPr>
+                <w:noProof/>
+                <w:webHidden/>
+              </w:rPr>
               <w:t>1</w:t>
             </w:r>
             <w:r>
@@ -105,7 +267,285 @@
               </w:rPr>
               <w:fldChar w:fldCharType="end"/>
             </w:r>
-          </w:hyperlink>
+            <w:r>
+              <w:rPr>
+                <w:rStyle w:val="Hyperlink"/>
+                <w:noProof/>
+              </w:rPr>
+              <w:fldChar w:fldCharType="end"/>
+            </w:r>
+          </w:ins>
+        </w:p>
+        <w:p>
+          <w:pPr>
+            <w:pStyle w:val="TOC3"/>
+            <w:tabs>
+              <w:tab w:val="right" w:leader="dot" w:pos="9350"/>
+            </w:tabs>
+            <w:rPr>
+              <w:ins w:id="6" w:author="Kevin Zhang" w:date="2019-10-17T18:46:00Z"/>
+              <w:noProof/>
+            </w:rPr>
+          </w:pPr>
+          <w:ins w:id="7" w:author="Kevin Zhang" w:date="2019-10-17T18:46:00Z">
+            <w:r>
+              <w:rPr>
+                <w:rStyle w:val="Hyperlink"/>
+                <w:noProof/>
+              </w:rPr>
+              <w:fldChar w:fldCharType="begin"/>
+            </w:r>
+            <w:r>
+              <w:rPr>
+                <w:rStyle w:val="Hyperlink"/>
+                <w:noProof/>
+              </w:rPr>
+              <w:instrText xml:space="preserve"> </w:instrText>
+            </w:r>
+            <w:r>
+              <w:rPr>
+                <w:noProof/>
+              </w:rPr>
+              <w:instrText>HYPERLINK \l "_Toc22230406"</w:instrText>
+            </w:r>
+            <w:r>
+              <w:rPr>
+                <w:rStyle w:val="Hyperlink"/>
+                <w:noProof/>
+              </w:rPr>
+              <w:instrText xml:space="preserve"> </w:instrText>
+            </w:r>
+            <w:r>
+              <w:rPr>
+                <w:rStyle w:val="Hyperlink"/>
+                <w:noProof/>
+              </w:rPr>
+            </w:r>
+            <w:r>
+              <w:rPr>
+                <w:rStyle w:val="Hyperlink"/>
+                <w:noProof/>
+              </w:rPr>
+              <w:fldChar w:fldCharType="separate"/>
+            </w:r>
+            <w:r>
+              <w:rPr>
+                <w:rStyle w:val="Hyperlink"/>
+                <w:noProof/>
+              </w:rPr>
+              <w:t>Confusion Matrix</w:t>
+            </w:r>
+            <w:r>
+              <w:rPr>
+                <w:noProof/>
+                <w:webHidden/>
+              </w:rPr>
+              <w:tab/>
+            </w:r>
+            <w:r>
+              <w:rPr>
+                <w:noProof/>
+                <w:webHidden/>
+              </w:rPr>
+              <w:fldChar w:fldCharType="begin"/>
+            </w:r>
+            <w:r>
+              <w:rPr>
+                <w:noProof/>
+                <w:webHidden/>
+              </w:rPr>
+              <w:instrText xml:space="preserve"> PAGEREF _Toc22230406 \h </w:instrText>
+            </w:r>
+            <w:r>
+              <w:rPr>
+                <w:noProof/>
+                <w:webHidden/>
+              </w:rPr>
+            </w:r>
+          </w:ins>
+          <w:r>
+            <w:rPr>
+              <w:noProof/>
+              <w:webHidden/>
+            </w:rPr>
+            <w:fldChar w:fldCharType="separate"/>
+          </w:r>
+          <w:ins w:id="8" w:author="Kevin Zhang" w:date="2019-10-17T18:46:00Z">
+            <w:r>
+              <w:rPr>
+                <w:noProof/>
+                <w:webHidden/>
+              </w:rPr>
+              <w:t>1</w:t>
+            </w:r>
+            <w:r>
+              <w:rPr>
+                <w:noProof/>
+                <w:webHidden/>
+              </w:rPr>
+              <w:fldChar w:fldCharType="end"/>
+            </w:r>
+            <w:r>
+              <w:rPr>
+                <w:rStyle w:val="Hyperlink"/>
+                <w:noProof/>
+              </w:rPr>
+              <w:fldChar w:fldCharType="end"/>
+            </w:r>
+          </w:ins>
+        </w:p>
+        <w:p>
+          <w:pPr>
+            <w:pStyle w:val="TOC3"/>
+            <w:tabs>
+              <w:tab w:val="right" w:leader="dot" w:pos="9350"/>
+            </w:tabs>
+            <w:rPr>
+              <w:ins w:id="9" w:author="Kevin Zhang" w:date="2019-10-17T18:46:00Z"/>
+              <w:noProof/>
+            </w:rPr>
+          </w:pPr>
+          <w:ins w:id="10" w:author="Kevin Zhang" w:date="2019-10-17T18:46:00Z">
+            <w:r>
+              <w:rPr>
+                <w:rStyle w:val="Hyperlink"/>
+                <w:noProof/>
+              </w:rPr>
+              <w:fldChar w:fldCharType="begin"/>
+            </w:r>
+            <w:r>
+              <w:rPr>
+                <w:rStyle w:val="Hyperlink"/>
+                <w:noProof/>
+              </w:rPr>
+              <w:instrText xml:space="preserve"> </w:instrText>
+            </w:r>
+            <w:r>
+              <w:rPr>
+                <w:noProof/>
+              </w:rPr>
+              <w:instrText>HYPERLINK \l "_Toc22230407"</w:instrText>
+            </w:r>
+            <w:r>
+              <w:rPr>
+                <w:rStyle w:val="Hyperlink"/>
+                <w:noProof/>
+              </w:rPr>
+              <w:instrText xml:space="preserve"> </w:instrText>
+            </w:r>
+            <w:r>
+              <w:rPr>
+                <w:rStyle w:val="Hyperlink"/>
+                <w:noProof/>
+              </w:rPr>
+            </w:r>
+            <w:r>
+              <w:rPr>
+                <w:rStyle w:val="Hyperlink"/>
+                <w:noProof/>
+              </w:rPr>
+              <w:fldChar w:fldCharType="separate"/>
+            </w:r>
+            <w:r>
+              <w:rPr>
+                <w:rStyle w:val="Hyperlink"/>
+                <w:noProof/>
+              </w:rPr>
+              <w:t>Results</w:t>
+            </w:r>
+            <w:r>
+              <w:rPr>
+                <w:noProof/>
+                <w:webHidden/>
+              </w:rPr>
+              <w:tab/>
+            </w:r>
+            <w:r>
+              <w:rPr>
+                <w:noProof/>
+                <w:webHidden/>
+              </w:rPr>
+              <w:fldChar w:fldCharType="begin"/>
+            </w:r>
+            <w:r>
+              <w:rPr>
+                <w:noProof/>
+                <w:webHidden/>
+              </w:rPr>
+              <w:instrText xml:space="preserve"> PAGEREF _Toc22230407 \h </w:instrText>
+            </w:r>
+            <w:r>
+              <w:rPr>
+                <w:noProof/>
+                <w:webHidden/>
+              </w:rPr>
+            </w:r>
+          </w:ins>
+          <w:r>
+            <w:rPr>
+              <w:noProof/>
+              <w:webHidden/>
+            </w:rPr>
+            <w:fldChar w:fldCharType="separate"/>
+          </w:r>
+          <w:ins w:id="11" w:author="Kevin Zhang" w:date="2019-10-17T18:46:00Z">
+            <w:r>
+              <w:rPr>
+                <w:noProof/>
+                <w:webHidden/>
+              </w:rPr>
+              <w:t>1</w:t>
+            </w:r>
+            <w:r>
+              <w:rPr>
+                <w:noProof/>
+                <w:webHidden/>
+              </w:rPr>
+              <w:fldChar w:fldCharType="end"/>
+            </w:r>
+            <w:r>
+              <w:rPr>
+                <w:rStyle w:val="Hyperlink"/>
+                <w:noProof/>
+              </w:rPr>
+              <w:fldChar w:fldCharType="end"/>
+            </w:r>
+          </w:ins>
+        </w:p>
+        <w:p>
+          <w:pPr>
+            <w:pStyle w:val="TOC1"/>
+            <w:tabs>
+              <w:tab w:val="right" w:leader="dot" w:pos="9350"/>
+            </w:tabs>
+            <w:rPr>
+              <w:del w:id="12" w:author="Kevin Zhang" w:date="2019-10-17T18:46:00Z"/>
+              <w:noProof/>
+            </w:rPr>
+          </w:pPr>
+          <w:del w:id="13" w:author="Kevin Zhang" w:date="2019-10-17T18:46:00Z">
+            <w:r>
+              <w:rPr>
+                <w:rStyle w:val="Hyperlink"/>
+                <w:noProof/>
+                <w:rPrChange w:id="14" w:author="Kevin Zhang" w:date="2019-10-17T18:46:00Z">
+                  <w:rPr>
+                    <w:rStyle w:val="Hyperlink"/>
+                    <w:noProof/>
+                  </w:rPr>
+                </w:rPrChange>
+              </w:rPr>
+              <w:delText>Testing Against 600 Nonvulnerable Files, 144 Vulnerable Files</w:delText>
+            </w:r>
+            <w:r>
+              <w:rPr>
+                <w:noProof/>
+                <w:webHidden/>
+              </w:rPr>
+              <w:tab/>
+              <w:delText>1</w:delText>
+            </w:r>
+          </w:del>
         </w:p>
         <w:p>
           <w:r>
@@ -131,7 +571,7 @@
       <w:pPr>
         <w:pStyle w:val="Heading1"/>
       </w:pPr>
-      <w:bookmarkStart w:id="0" w:name="_Toc22229890"/>
+      <w:bookmarkStart w:id="15" w:name="_Toc22230404"/>
       <w:r>
         <w:t xml:space="preserve">Testing Against 600 </w:t>
       </w:r>
@@ -143,23 +583,27 @@
       <w:r>
         <w:t xml:space="preserve"> Files, 144 Vulnerable Files</w:t>
       </w:r>
-      <w:bookmarkEnd w:id="0"/>
+      <w:bookmarkEnd w:id="15"/>
     </w:p>
     <w:p>
       <w:pPr>
         <w:pStyle w:val="Heading2"/>
       </w:pPr>
+      <w:bookmarkStart w:id="16" w:name="_Toc22230405"/>
       <w:r>
         <w:t>IVS/BOW Classifier Performance</w:t>
       </w:r>
+      <w:bookmarkEnd w:id="16"/>
     </w:p>
     <w:p>
       <w:pPr>
         <w:pStyle w:val="Heading3"/>
       </w:pPr>
+      <w:bookmarkStart w:id="17" w:name="_Toc22230406"/>
       <w:r>
         <w:t>Confusion Matrix</w:t>
       </w:r>
+      <w:bookmarkEnd w:id="17"/>
     </w:p>
     <w:tbl>
       <w:tblPr>
@@ -180,7 +624,7 @@
           <w:p>
             <w:pPr>
               <w:jc w:val="center"/>
-              <w:pPrChange w:id="1" w:author="Kevin Zhang" w:date="2019-10-17T18:41:00Z">
+              <w:pPrChange w:id="18" w:author="Kevin Zhang" w:date="2019-10-17T18:41:00Z">
                 <w:pPr/>
               </w:pPrChange>
             </w:pPr>
@@ -193,11 +637,11 @@
           <w:p>
             <w:pPr>
               <w:jc w:val="center"/>
-              <w:pPrChange w:id="2" w:author="Kevin Zhang" w:date="2019-10-17T18:41:00Z">
+              <w:pPrChange w:id="19" w:author="Kevin Zhang" w:date="2019-10-17T18:41:00Z">
                 <w:pPr/>
               </w:pPrChange>
             </w:pPr>
-            <w:ins w:id="3" w:author="Kevin Zhang" w:date="2019-10-17T18:42:00Z">
+            <w:ins w:id="20" w:author="Kevin Zhang" w:date="2019-10-17T18:42:00Z">
               <w:r>
                 <w:t>True Positive</w:t>
               </w:r>
@@ -211,11 +655,11 @@
           <w:p>
             <w:pPr>
               <w:jc w:val="center"/>
-              <w:pPrChange w:id="4" w:author="Kevin Zhang" w:date="2019-10-17T18:41:00Z">
+              <w:pPrChange w:id="21" w:author="Kevin Zhang" w:date="2019-10-17T18:41:00Z">
                 <w:pPr/>
               </w:pPrChange>
             </w:pPr>
-            <w:ins w:id="5" w:author="Kevin Zhang" w:date="2019-10-17T18:42:00Z">
+            <w:ins w:id="22" w:author="Kevin Zhang" w:date="2019-10-17T18:42:00Z">
               <w:r>
                 <w:t>True Negative</w:t>
               </w:r>
@@ -231,11 +675,11 @@
           <w:p>
             <w:pPr>
               <w:jc w:val="center"/>
-              <w:pPrChange w:id="6" w:author="Kevin Zhang" w:date="2019-10-17T18:41:00Z">
+              <w:pPrChange w:id="23" w:author="Kevin Zhang" w:date="2019-10-17T18:41:00Z">
                 <w:pPr/>
               </w:pPrChange>
             </w:pPr>
-            <w:ins w:id="7" w:author="Kevin Zhang" w:date="2019-10-17T18:41:00Z">
+            <w:ins w:id="24" w:author="Kevin Zhang" w:date="2019-10-17T18:41:00Z">
               <w:r>
                 <w:t>Predicted Positive</w:t>
               </w:r>
@@ -249,11 +693,11 @@
           <w:p>
             <w:pPr>
               <w:jc w:val="center"/>
-              <w:pPrChange w:id="8" w:author="Kevin Zhang" w:date="2019-10-17T18:41:00Z">
+              <w:pPrChange w:id="25" w:author="Kevin Zhang" w:date="2019-10-17T18:41:00Z">
                 <w:pPr/>
               </w:pPrChange>
             </w:pPr>
-            <w:ins w:id="9" w:author="Kevin Zhang" w:date="2019-10-17T18:43:00Z">
+            <w:ins w:id="26" w:author="Kevin Zhang" w:date="2019-10-17T18:43:00Z">
               <w:r>
                 <w:t>133</w:t>
               </w:r>
@@ -267,11 +711,11 @@
           <w:p>
             <w:pPr>
               <w:jc w:val="center"/>
-              <w:pPrChange w:id="10" w:author="Kevin Zhang" w:date="2019-10-17T18:41:00Z">
+              <w:pPrChange w:id="27" w:author="Kevin Zhang" w:date="2019-10-17T18:41:00Z">
                 <w:pPr/>
               </w:pPrChange>
             </w:pPr>
-            <w:ins w:id="11" w:author="Kevin Zhang" w:date="2019-10-17T18:42:00Z">
+            <w:ins w:id="28" w:author="Kevin Zhang" w:date="2019-10-17T18:42:00Z">
               <w:r>
                 <w:t>4</w:t>
               </w:r>
@@ -287,11 +731,11 @@
           <w:p>
             <w:pPr>
               <w:jc w:val="center"/>
-              <w:pPrChange w:id="12" w:author="Kevin Zhang" w:date="2019-10-17T18:41:00Z">
+              <w:pPrChange w:id="29" w:author="Kevin Zhang" w:date="2019-10-17T18:41:00Z">
                 <w:pPr/>
               </w:pPrChange>
             </w:pPr>
-            <w:ins w:id="13" w:author="Kevin Zhang" w:date="2019-10-17T18:41:00Z">
+            <w:ins w:id="30" w:author="Kevin Zhang" w:date="2019-10-17T18:41:00Z">
               <w:r>
                 <w:t>Predicted Negative</w:t>
               </w:r>
@@ -305,11 +749,11 @@
           <w:p>
             <w:pPr>
               <w:jc w:val="center"/>
-              <w:pPrChange w:id="14" w:author="Kevin Zhang" w:date="2019-10-17T18:41:00Z">
+              <w:pPrChange w:id="31" w:author="Kevin Zhang" w:date="2019-10-17T18:41:00Z">
                 <w:pPr/>
               </w:pPrChange>
             </w:pPr>
-            <w:ins w:id="15" w:author="Kevin Zhang" w:date="2019-10-17T18:43:00Z">
+            <w:ins w:id="32" w:author="Kevin Zhang" w:date="2019-10-17T18:43:00Z">
               <w:r>
                 <w:t>11</w:t>
               </w:r>
@@ -323,11 +767,11 @@
           <w:p>
             <w:pPr>
               <w:jc w:val="center"/>
-              <w:pPrChange w:id="16" w:author="Kevin Zhang" w:date="2019-10-17T18:41:00Z">
+              <w:pPrChange w:id="33" w:author="Kevin Zhang" w:date="2019-10-17T18:41:00Z">
                 <w:pPr/>
               </w:pPrChange>
             </w:pPr>
-            <w:ins w:id="17" w:author="Kevin Zhang" w:date="2019-10-17T18:43:00Z">
+            <w:ins w:id="34" w:author="Kevin Zhang" w:date="2019-10-17T18:43:00Z">
               <w:r>
                 <w:t>594</w:t>
               </w:r>
@@ -339,7 +783,7 @@
     <w:p>
       <w:pPr>
         <w:rPr>
-          <w:ins w:id="18" w:author="Kevin Zhang" w:date="2019-10-17T18:44:00Z"/>
+          <w:ins w:id="35" w:author="Kevin Zhang" w:date="2019-10-17T18:44:00Z"/>
         </w:rPr>
       </w:pPr>
     </w:p>
@@ -347,13 +791,457 @@
       <w:pPr>
         <w:pStyle w:val="Heading3"/>
         <w:rPr>
-          <w:ins w:id="19" w:author="Kevin Zhang" w:date="2019-10-17T18:44:00Z"/>
+          <w:ins w:id="36" w:author="Kevin Zhang" w:date="2019-10-17T18:44:00Z"/>
         </w:rPr>
-        <w:pPrChange w:id="20" w:author="Kevin Zhang" w:date="2019-10-17T18:44:00Z">
+        <w:pPrChange w:id="37" w:author="Kevin Zhang" w:date="2019-10-17T18:44:00Z">
           <w:pPr/>
         </w:pPrChange>
       </w:pPr>
-      <w:ins w:id="21" w:author="Kevin Zhang" w:date="2019-10-17T18:44:00Z">
+      <w:bookmarkStart w:id="38" w:name="_Toc22230407"/>
+      <w:ins w:id="39" w:author="Kevin Zhang" w:date="2019-10-17T18:44:00Z">
+        <w:r>
+          <w:t>Results</w:t>
+        </w:r>
+        <w:bookmarkEnd w:id="38"/>
+      </w:ins>
+    </w:p>
+    <w:tbl>
+      <w:tblPr>
+        <w:tblStyle w:val="TableGrid"/>
+        <w:tblW w:w="0" w:type="auto"/>
+        <w:tblLook w:val="04A0" w:firstRow="1" w:lastRow="0" w:firstColumn="1" w:lastColumn="0" w:noHBand="0" w:noVBand="1"/>
+      </w:tblPr>
+      <w:tblGrid>
+        <w:gridCol w:w="4675"/>
+        <w:gridCol w:w="4675"/>
+      </w:tblGrid>
+      <w:tr>
+        <w:trPr>
+          <w:ins w:id="40" w:author="Kevin Zhang" w:date="2019-10-17T18:44:00Z"/>
+        </w:trPr>
+        <w:tc>
+          <w:tcPr>
+            <w:tcW w:w="4675" w:type="dxa"/>
+          </w:tcPr>
+          <w:p>
+            <w:pPr>
+              <w:jc w:val="center"/>
+              <w:rPr>
+                <w:ins w:id="41" w:author="Kevin Zhang" w:date="2019-10-17T18:44:00Z"/>
+              </w:rPr>
+              <w:pPrChange w:id="42" w:author="Kevin Zhang" w:date="2019-10-17T18:45:00Z">
+                <w:pPr/>
+              </w:pPrChange>
+            </w:pPr>
+            <w:ins w:id="43" w:author="Kevin Zhang" w:date="2019-10-17T18:45:00Z">
+              <w:r>
+                <w:t>Accuracy</w:t>
+              </w:r>
+            </w:ins>
+          </w:p>
+        </w:tc>
+        <w:tc>
+          <w:tcPr>
+            <w:tcW w:w="4675" w:type="dxa"/>
+          </w:tcPr>
+          <w:p>
+            <w:pPr>
+              <w:jc w:val="center"/>
+              <w:rPr>
+                <w:ins w:id="44" w:author="Kevin Zhang" w:date="2019-10-17T18:44:00Z"/>
+              </w:rPr>
+              <w:pPrChange w:id="45" w:author="Kevin Zhang" w:date="2019-10-17T18:45:00Z">
+                <w:pPr/>
+              </w:pPrChange>
+            </w:pPr>
+            <w:ins w:id="46" w:author="Kevin Zhang" w:date="2019-10-17T18:46:00Z">
+              <w:r>
+                <w:t>0.9798</w:t>
+              </w:r>
+            </w:ins>
+          </w:p>
+        </w:tc>
+      </w:tr>
+      <w:tr>
+        <w:trPr>
+          <w:ins w:id="47" w:author="Kevin Zhang" w:date="2019-10-17T18:44:00Z"/>
+        </w:trPr>
+        <w:tc>
+          <w:tcPr>
+            <w:tcW w:w="4675" w:type="dxa"/>
+          </w:tcPr>
+          <w:p>
+            <w:pPr>
+              <w:jc w:val="center"/>
+              <w:rPr>
+                <w:ins w:id="48" w:author="Kevin Zhang" w:date="2019-10-17T18:44:00Z"/>
+              </w:rPr>
+              <w:pPrChange w:id="49" w:author="Kevin Zhang" w:date="2019-10-17T18:45:00Z">
+                <w:pPr/>
+              </w:pPrChange>
+            </w:pPr>
+            <w:ins w:id="50" w:author="Kevin Zhang" w:date="2019-10-17T18:45:00Z">
+              <w:r>
+                <w:t>Precision</w:t>
+              </w:r>
+            </w:ins>
+          </w:p>
+        </w:tc>
+        <w:tc>
+          <w:tcPr>
+            <w:tcW w:w="4675" w:type="dxa"/>
+          </w:tcPr>
+          <w:p>
+            <w:pPr>
+              <w:jc w:val="center"/>
+              <w:rPr>
+                <w:ins w:id="51" w:author="Kevin Zhang" w:date="2019-10-17T18:44:00Z"/>
+              </w:rPr>
+              <w:pPrChange w:id="52" w:author="Kevin Zhang" w:date="2019-10-17T18:45:00Z">
+                <w:pPr/>
+              </w:pPrChange>
+            </w:pPr>
+            <w:ins w:id="53" w:author="Kevin Zhang" w:date="2019-10-17T18:46:00Z">
+              <w:r>
+                <w:t>0.9708</w:t>
+              </w:r>
+            </w:ins>
+          </w:p>
+        </w:tc>
+      </w:tr>
+      <w:tr>
+        <w:trPr>
+          <w:ins w:id="54" w:author="Kevin Zhang" w:date="2019-10-17T18:44:00Z"/>
+        </w:trPr>
+        <w:tc>
+          <w:tcPr>
+            <w:tcW w:w="4675" w:type="dxa"/>
+          </w:tcPr>
+          <w:p>
+            <w:pPr>
+              <w:jc w:val="center"/>
+              <w:rPr>
+                <w:ins w:id="55" w:author="Kevin Zhang" w:date="2019-10-17T18:44:00Z"/>
+              </w:rPr>
+              <w:pPrChange w:id="56" w:author="Kevin Zhang" w:date="2019-10-17T18:45:00Z">
+                <w:pPr/>
+              </w:pPrChange>
+            </w:pPr>
+            <w:ins w:id="57" w:author="Kevin Zhang" w:date="2019-10-17T18:45:00Z">
+              <w:r>
+                <w:t>Recall (Sensitivity)</w:t>
+              </w:r>
+            </w:ins>
+          </w:p>
+        </w:tc>
+        <w:tc>
+          <w:tcPr>
+            <w:tcW w:w="4675" w:type="dxa"/>
+          </w:tcPr>
+          <w:p>
+            <w:pPr>
+              <w:jc w:val="center"/>
+              <w:rPr>
+                <w:ins w:id="58" w:author="Kevin Zhang" w:date="2019-10-17T18:44:00Z"/>
+              </w:rPr>
+              <w:pPrChange w:id="59" w:author="Kevin Zhang" w:date="2019-10-17T18:45:00Z">
+                <w:pPr/>
+              </w:pPrChange>
+            </w:pPr>
+            <w:ins w:id="60" w:author="Kevin Zhang" w:date="2019-10-17T18:45:00Z">
+              <w:r>
+                <w:t>0.9236</w:t>
+              </w:r>
+            </w:ins>
+          </w:p>
+        </w:tc>
+      </w:tr>
+      <w:tr>
+        <w:trPr>
+          <w:ins w:id="61" w:author="Kevin Zhang" w:date="2019-10-17T18:44:00Z"/>
+        </w:trPr>
+        <w:tc>
+          <w:tcPr>
+            <w:tcW w:w="4675" w:type="dxa"/>
+          </w:tcPr>
+          <w:p>
+            <w:pPr>
+              <w:jc w:val="center"/>
+              <w:rPr>
+                <w:ins w:id="62" w:author="Kevin Zhang" w:date="2019-10-17T18:44:00Z"/>
+              </w:rPr>
+              <w:pPrChange w:id="63" w:author="Kevin Zhang" w:date="2019-10-17T18:45:00Z">
+                <w:pPr/>
+              </w:pPrChange>
+            </w:pPr>
+            <w:ins w:id="64" w:author="Kevin Zhang" w:date="2019-10-17T18:45:00Z">
+              <w:r>
+                <w:t>F1-Score</w:t>
+              </w:r>
+            </w:ins>
+          </w:p>
+        </w:tc>
+        <w:tc>
+          <w:tcPr>
+            <w:tcW w:w="4675" w:type="dxa"/>
+          </w:tcPr>
+          <w:p>
+            <w:pPr>
+              <w:jc w:val="center"/>
+              <w:rPr>
+                <w:ins w:id="65" w:author="Kevin Zhang" w:date="2019-10-17T18:44:00Z"/>
+              </w:rPr>
+              <w:pPrChange w:id="66" w:author="Kevin Zhang" w:date="2019-10-17T18:45:00Z">
+                <w:pPr/>
+              </w:pPrChange>
+            </w:pPr>
+            <w:ins w:id="67" w:author="Kevin Zhang" w:date="2019-10-17T18:46:00Z">
+              <w:r>
+                <w:t>0.9466</w:t>
+              </w:r>
+            </w:ins>
+          </w:p>
+        </w:tc>
+      </w:tr>
+    </w:tbl>
+    <w:p>
+      <w:pPr>
+        <w:rPr>
+          <w:ins w:id="68" w:author="Kevin Zhang" w:date="2019-10-17T18:46:00Z"/>
+        </w:rPr>
+        <w:pPrChange w:id="69" w:author="Kevin Zhang" w:date="2019-10-17T18:44:00Z">
+          <w:pPr/>
+        </w:pPrChange>
+      </w:pPr>
+    </w:p>
+    <w:p>
+      <w:pPr>
+        <w:pStyle w:val="Heading2"/>
+        <w:rPr>
+          <w:ins w:id="70" w:author="Kevin Zhang" w:date="2019-10-17T18:47:00Z"/>
+        </w:rPr>
+      </w:pPr>
+      <w:ins w:id="71" w:author="Kevin Zhang" w:date="2019-10-17T18:47:00Z">
+        <w:r>
+          <w:t>RIPS</w:t>
+        </w:r>
+        <w:r>
+          <w:t xml:space="preserve"> Performance</w:t>
+        </w:r>
+      </w:ins>
+    </w:p>
+    <w:p>
+      <w:pPr>
+        <w:pStyle w:val="Heading3"/>
+        <w:rPr>
+          <w:ins w:id="72" w:author="Kevin Zhang" w:date="2019-10-17T18:47:00Z"/>
+        </w:rPr>
+      </w:pPr>
+      <w:ins w:id="73" w:author="Kevin Zhang" w:date="2019-10-17T18:47:00Z">
+        <w:r>
+          <w:t>Confusion Matrix</w:t>
+        </w:r>
+      </w:ins>
+    </w:p>
+    <w:tbl>
+      <w:tblPr>
+        <w:tblStyle w:val="TableGrid"/>
+        <w:tblW w:w="0" w:type="auto"/>
+        <w:tblLook w:val="04A0" w:firstRow="1" w:lastRow="0" w:firstColumn="1" w:lastColumn="0" w:noHBand="0" w:noVBand="1"/>
+      </w:tblPr>
+      <w:tblGrid>
+        <w:gridCol w:w="3116"/>
+        <w:gridCol w:w="3117"/>
+        <w:gridCol w:w="3117"/>
+      </w:tblGrid>
+      <w:tr>
+        <w:trPr>
+          <w:ins w:id="74" w:author="Kevin Zhang" w:date="2019-10-17T18:47:00Z"/>
+        </w:trPr>
+        <w:tc>
+          <w:tcPr>
+            <w:tcW w:w="3116" w:type="dxa"/>
+          </w:tcPr>
+          <w:p>
+            <w:pPr>
+              <w:jc w:val="center"/>
+              <w:rPr>
+                <w:ins w:id="75" w:author="Kevin Zhang" w:date="2019-10-17T18:47:00Z"/>
+              </w:rPr>
+            </w:pPr>
+          </w:p>
+        </w:tc>
+        <w:tc>
+          <w:tcPr>
+            <w:tcW w:w="3117" w:type="dxa"/>
+          </w:tcPr>
+          <w:p>
+            <w:pPr>
+              <w:jc w:val="center"/>
+              <w:rPr>
+                <w:ins w:id="76" w:author="Kevin Zhang" w:date="2019-10-17T18:47:00Z"/>
+              </w:rPr>
+            </w:pPr>
+            <w:ins w:id="77" w:author="Kevin Zhang" w:date="2019-10-17T18:47:00Z">
+              <w:r>
+                <w:t>True Positive</w:t>
+              </w:r>
+            </w:ins>
+          </w:p>
+        </w:tc>
+        <w:tc>
+          <w:tcPr>
+            <w:tcW w:w="3117" w:type="dxa"/>
+          </w:tcPr>
+          <w:p>
+            <w:pPr>
+              <w:jc w:val="center"/>
+              <w:rPr>
+                <w:ins w:id="78" w:author="Kevin Zhang" w:date="2019-10-17T18:47:00Z"/>
+              </w:rPr>
+            </w:pPr>
+            <w:ins w:id="79" w:author="Kevin Zhang" w:date="2019-10-17T18:47:00Z">
+              <w:r>
+                <w:t>True Negative</w:t>
+              </w:r>
+            </w:ins>
+          </w:p>
+        </w:tc>
+      </w:tr>
+      <w:tr>
+        <w:trPr>
+          <w:ins w:id="80" w:author="Kevin Zhang" w:date="2019-10-17T18:47:00Z"/>
+        </w:trPr>
+        <w:tc>
+          <w:tcPr>
+            <w:tcW w:w="3116" w:type="dxa"/>
+          </w:tcPr>
+          <w:p>
+            <w:pPr>
+              <w:jc w:val="center"/>
+              <w:rPr>
+                <w:ins w:id="81" w:author="Kevin Zhang" w:date="2019-10-17T18:47:00Z"/>
+              </w:rPr>
+            </w:pPr>
+            <w:ins w:id="82" w:author="Kevin Zhang" w:date="2019-10-17T18:47:00Z">
+              <w:r>
+                <w:t>Predicted Positive</w:t>
+              </w:r>
+            </w:ins>
+          </w:p>
+        </w:tc>
+        <w:tc>
+          <w:tcPr>
+            <w:tcW w:w="3117" w:type="dxa"/>
+          </w:tcPr>
+          <w:p>
+            <w:pPr>
+              <w:jc w:val="center"/>
+              <w:rPr>
+                <w:ins w:id="83" w:author="Kevin Zhang" w:date="2019-10-17T18:47:00Z"/>
+              </w:rPr>
+            </w:pPr>
+            <w:ins w:id="84" w:author="Kevin Zhang" w:date="2019-10-17T18:54:00Z">
+              <w:r>
+                <w:t>1</w:t>
+              </w:r>
+            </w:ins>
+          </w:p>
+        </w:tc>
+        <w:tc>
+          <w:tcPr>
+            <w:tcW w:w="3117" w:type="dxa"/>
+          </w:tcPr>
+          <w:p>
+            <w:pPr>
+              <w:jc w:val="center"/>
+              <w:rPr>
+                <w:ins w:id="85" w:author="Kevin Zhang" w:date="2019-10-17T18:47:00Z"/>
+              </w:rPr>
+            </w:pPr>
+            <w:ins w:id="86" w:author="Kevin Zhang" w:date="2019-10-17T18:54:00Z">
+              <w:r>
+                <w:t>0</w:t>
+              </w:r>
+            </w:ins>
+          </w:p>
+        </w:tc>
+      </w:tr>
+      <w:tr>
+        <w:trPr>
+          <w:ins w:id="87" w:author="Kevin Zhang" w:date="2019-10-17T18:47:00Z"/>
+        </w:trPr>
+        <w:tc>
+          <w:tcPr>
+            <w:tcW w:w="3116" w:type="dxa"/>
+          </w:tcPr>
+          <w:p>
+            <w:pPr>
+              <w:jc w:val="center"/>
+              <w:rPr>
+                <w:ins w:id="88" w:author="Kevin Zhang" w:date="2019-10-17T18:47:00Z"/>
+              </w:rPr>
+            </w:pPr>
+            <w:ins w:id="89" w:author="Kevin Zhang" w:date="2019-10-17T18:47:00Z">
+              <w:r>
+                <w:t>Predicted Negative</w:t>
+              </w:r>
+            </w:ins>
+          </w:p>
+        </w:tc>
+        <w:tc>
+          <w:tcPr>
+            <w:tcW w:w="3117" w:type="dxa"/>
+          </w:tcPr>
+          <w:p>
+            <w:pPr>
+              <w:jc w:val="center"/>
+              <w:rPr>
+                <w:ins w:id="90" w:author="Kevin Zhang" w:date="2019-10-17T18:47:00Z"/>
+              </w:rPr>
+            </w:pPr>
+            <w:ins w:id="91" w:author="Kevin Zhang" w:date="2019-10-17T18:47:00Z">
+              <w:r>
+                <w:t>143</w:t>
+              </w:r>
+            </w:ins>
+          </w:p>
+        </w:tc>
+        <w:tc>
+          <w:tcPr>
+            <w:tcW w:w="3117" w:type="dxa"/>
+          </w:tcPr>
+          <w:p>
+            <w:pPr>
+              <w:jc w:val="center"/>
+              <w:rPr>
+                <w:ins w:id="92" w:author="Kevin Zhang" w:date="2019-10-17T18:47:00Z"/>
+              </w:rPr>
+            </w:pPr>
+            <w:ins w:id="93" w:author="Kevin Zhang" w:date="2019-10-17T18:47:00Z">
+              <w:r>
+                <w:t>600</w:t>
+              </w:r>
+            </w:ins>
+          </w:p>
+        </w:tc>
+      </w:tr>
+    </w:tbl>
+    <w:p>
+      <w:pPr>
+        <w:rPr>
+          <w:ins w:id="94" w:author="Kevin Zhang" w:date="2019-10-17T18:47:00Z"/>
+        </w:rPr>
+      </w:pPr>
+    </w:p>
+    <w:p>
+      <w:pPr>
+        <w:pStyle w:val="Heading3"/>
+        <w:rPr>
+          <w:ins w:id="95" w:author="Kevin Zhang" w:date="2019-10-17T18:47:00Z"/>
+        </w:rPr>
+      </w:pPr>
+      <w:ins w:id="96" w:author="Kevin Zhang" w:date="2019-10-17T18:47:00Z">
         <w:r>
           <w:t>Results</w:t>
         </w:r>
@@ -371,7 +1259,7 @@
       </w:tblGrid>
       <w:tr>
         <w:trPr>
-          <w:ins w:id="22" w:author="Kevin Zhang" w:date="2019-10-17T18:44:00Z"/>
+          <w:ins w:id="97" w:author="Kevin Zhang" w:date="2019-10-17T18:47:00Z"/>
         </w:trPr>
         <w:tc>
           <w:tcPr>
@@ -381,13 +1269,10 @@
             <w:pPr>
               <w:jc w:val="center"/>
               <w:rPr>
-                <w:ins w:id="23" w:author="Kevin Zhang" w:date="2019-10-17T18:44:00Z"/>
-              </w:rPr>
-              <w:pPrChange w:id="24" w:author="Kevin Zhang" w:date="2019-10-17T18:45:00Z">
-                <w:pPr/>
-              </w:pPrChange>
-            </w:pPr>
-            <w:ins w:id="25" w:author="Kevin Zhang" w:date="2019-10-17T18:45:00Z">
+                <w:ins w:id="98" w:author="Kevin Zhang" w:date="2019-10-17T18:47:00Z"/>
+              </w:rPr>
+            </w:pPr>
+            <w:ins w:id="99" w:author="Kevin Zhang" w:date="2019-10-17T18:47:00Z">
               <w:r>
                 <w:t>Accuracy</w:t>
               </w:r>
@@ -402,17 +1287,12 @@
             <w:pPr>
               <w:jc w:val="center"/>
               <w:rPr>
-                <w:ins w:id="26" w:author="Kevin Zhang" w:date="2019-10-17T18:44:00Z"/>
-              </w:rPr>
-              <w:pPrChange w:id="27" w:author="Kevin Zhang" w:date="2019-10-17T18:45:00Z">
-                <w:pPr/>
-              </w:pPrChange>
-            </w:pPr>
-            <w:bookmarkStart w:id="28" w:name="_GoBack"/>
-            <w:bookmarkEnd w:id="28"/>
-            <w:ins w:id="29" w:author="Kevin Zhang" w:date="2019-10-17T18:46:00Z">
-              <w:r>
-                <w:t>0.9798</w:t>
+                <w:ins w:id="100" w:author="Kevin Zhang" w:date="2019-10-17T18:47:00Z"/>
+              </w:rPr>
+            </w:pPr>
+            <w:ins w:id="101" w:author="Kevin Zhang" w:date="2019-10-17T18:47:00Z">
+              <w:r>
+                <w:t>0.8078</w:t>
               </w:r>
             </w:ins>
           </w:p>
@@ -420,7 +1300,7 @@
       </w:tr>
       <w:tr>
         <w:trPr>
-          <w:ins w:id="30" w:author="Kevin Zhang" w:date="2019-10-17T18:44:00Z"/>
+          <w:ins w:id="102" w:author="Kevin Zhang" w:date="2019-10-17T18:47:00Z"/>
         </w:trPr>
         <w:tc>
           <w:tcPr>
@@ -430,13 +1310,10 @@
             <w:pPr>
               <w:jc w:val="center"/>
               <w:rPr>
-                <w:ins w:id="31" w:author="Kevin Zhang" w:date="2019-10-17T18:44:00Z"/>
-              </w:rPr>
-              <w:pPrChange w:id="32" w:author="Kevin Zhang" w:date="2019-10-17T18:45:00Z">
-                <w:pPr/>
-              </w:pPrChange>
-            </w:pPr>
-            <w:ins w:id="33" w:author="Kevin Zhang" w:date="2019-10-17T18:45:00Z">
+                <w:ins w:id="103" w:author="Kevin Zhang" w:date="2019-10-17T18:47:00Z"/>
+              </w:rPr>
+            </w:pPr>
+            <w:ins w:id="104" w:author="Kevin Zhang" w:date="2019-10-17T18:47:00Z">
               <w:r>
                 <w:t>Precision</w:t>
               </w:r>
@@ -451,15 +1328,12 @@
             <w:pPr>
               <w:jc w:val="center"/>
               <w:rPr>
-                <w:ins w:id="34" w:author="Kevin Zhang" w:date="2019-10-17T18:44:00Z"/>
-              </w:rPr>
-              <w:pPrChange w:id="35" w:author="Kevin Zhang" w:date="2019-10-17T18:45:00Z">
-                <w:pPr/>
-              </w:pPrChange>
-            </w:pPr>
-            <w:ins w:id="36" w:author="Kevin Zhang" w:date="2019-10-17T18:46:00Z">
-              <w:r>
-                <w:t>0.9708</w:t>
+                <w:ins w:id="105" w:author="Kevin Zhang" w:date="2019-10-17T18:47:00Z"/>
+              </w:rPr>
+            </w:pPr>
+            <w:ins w:id="106" w:author="Kevin Zhang" w:date="2019-10-17T18:47:00Z">
+              <w:r>
+                <w:t>1.0000</w:t>
               </w:r>
             </w:ins>
           </w:p>
@@ -467,7 +1341,7 @@
       </w:tr>
       <w:tr>
         <w:trPr>
-          <w:ins w:id="37" w:author="Kevin Zhang" w:date="2019-10-17T18:44:00Z"/>
+          <w:ins w:id="107" w:author="Kevin Zhang" w:date="2019-10-17T18:47:00Z"/>
         </w:trPr>
         <w:tc>
           <w:tcPr>
@@ -477,36 +1351,40 @@
             <w:pPr>
               <w:jc w:val="center"/>
               <w:rPr>
-                <w:ins w:id="38" w:author="Kevin Zhang" w:date="2019-10-17T18:44:00Z"/>
-              </w:rPr>
-              <w:pPrChange w:id="39" w:author="Kevin Zhang" w:date="2019-10-17T18:45:00Z">
-                <w:pPr/>
+                <w:ins w:id="108" w:author="Kevin Zhang" w:date="2019-10-17T18:47:00Z"/>
+              </w:rPr>
+            </w:pPr>
+            <w:ins w:id="109" w:author="Kevin Zhang" w:date="2019-10-17T18:47:00Z">
+              <w:r>
+                <w:t>Recall (Sensitivity)</w:t>
+              </w:r>
+            </w:ins>
+          </w:p>
+        </w:tc>
+        <w:tc>
+          <w:tcPr>
+            <w:tcW w:w="4675" w:type="dxa"/>
+          </w:tcPr>
+          <w:p>
+            <w:pPr>
+              <w:jc w:val="center"/>
+              <w:rPr>
+                <w:ins w:id="110" w:author="Kevin Zhang" w:date="2019-10-17T18:47:00Z"/>
+              </w:rPr>
+              <w:pPrChange w:id="111" w:author="Kevin Zhang" w:date="2019-10-17T18:55:00Z">
+                <w:pPr>
+                  <w:jc w:val="center"/>
+                </w:pPr>
               </w:pPrChange>
             </w:pPr>
-            <w:ins w:id="40" w:author="Kevin Zhang" w:date="2019-10-17T18:45:00Z">
-              <w:r>
-                <w:t>Recall (Sensitivity)</w:t>
-              </w:r>
-            </w:ins>
-          </w:p>
-        </w:tc>
-        <w:tc>
-          <w:tcPr>
-            <w:tcW w:w="4675" w:type="dxa"/>
-          </w:tcPr>
-          <w:p>
-            <w:pPr>
-              <w:jc w:val="center"/>
-              <w:rPr>
-                <w:ins w:id="41" w:author="Kevin Zhang" w:date="2019-10-17T18:44:00Z"/>
-              </w:rPr>
-              <w:pPrChange w:id="42" w:author="Kevin Zhang" w:date="2019-10-17T18:45:00Z">
-                <w:pPr/>
-              </w:pPrChange>
-            </w:pPr>
-            <w:ins w:id="43" w:author="Kevin Zhang" w:date="2019-10-17T18:45:00Z">
-              <w:r>
-                <w:t>0.9236</w:t>
+            <w:ins w:id="112" w:author="Kevin Zhang" w:date="2019-10-17T18:47:00Z">
+              <w:r>
+                <w:t>0.</w:t>
+              </w:r>
+            </w:ins>
+            <w:ins w:id="113" w:author="Kevin Zhang" w:date="2019-10-17T18:55:00Z">
+              <w:r>
+                <w:t>0069</w:t>
               </w:r>
             </w:ins>
           </w:p>
@@ -514,7 +1392,7 @@
       </w:tr>
       <w:tr>
         <w:trPr>
-          <w:ins w:id="44" w:author="Kevin Zhang" w:date="2019-10-17T18:44:00Z"/>
+          <w:ins w:id="114" w:author="Kevin Zhang" w:date="2019-10-17T18:47:00Z"/>
         </w:trPr>
         <w:tc>
           <w:tcPr>
@@ -524,13 +1402,10 @@
             <w:pPr>
               <w:jc w:val="center"/>
               <w:rPr>
-                <w:ins w:id="45" w:author="Kevin Zhang" w:date="2019-10-17T18:44:00Z"/>
-              </w:rPr>
-              <w:pPrChange w:id="46" w:author="Kevin Zhang" w:date="2019-10-17T18:45:00Z">
-                <w:pPr/>
-              </w:pPrChange>
-            </w:pPr>
-            <w:ins w:id="47" w:author="Kevin Zhang" w:date="2019-10-17T18:45:00Z">
+                <w:ins w:id="115" w:author="Kevin Zhang" w:date="2019-10-17T18:47:00Z"/>
+              </w:rPr>
+            </w:pPr>
+            <w:ins w:id="116" w:author="Kevin Zhang" w:date="2019-10-17T18:47:00Z">
               <w:r>
                 <w:t>F1-Score</w:t>
               </w:r>
@@ -545,15 +1420,12 @@
             <w:pPr>
               <w:jc w:val="center"/>
               <w:rPr>
-                <w:ins w:id="48" w:author="Kevin Zhang" w:date="2019-10-17T18:44:00Z"/>
-              </w:rPr>
-              <w:pPrChange w:id="49" w:author="Kevin Zhang" w:date="2019-10-17T18:45:00Z">
-                <w:pPr/>
-              </w:pPrChange>
-            </w:pPr>
-            <w:ins w:id="50" w:author="Kevin Zhang" w:date="2019-10-17T18:46:00Z">
-              <w:r>
-                <w:t>0.9466</w:t>
+                <w:ins w:id="117" w:author="Kevin Zhang" w:date="2019-10-17T18:47:00Z"/>
+              </w:rPr>
+            </w:pPr>
+            <w:ins w:id="118" w:author="Kevin Zhang" w:date="2019-10-17T18:47:00Z">
+              <w:r>
+                <w:t>0.0749</w:t>
               </w:r>
             </w:ins>
           </w:p>
@@ -563,11 +1435,857 @@
     <w:p>
       <w:pPr>
         <w:rPr>
-          <w:rPrChange w:id="51" w:author="Kevin Zhang" w:date="2019-10-17T18:44:00Z">
+          <w:ins w:id="119" w:author="Kevin Zhang" w:date="2019-10-17T18:47:00Z"/>
+        </w:rPr>
+      </w:pPr>
+    </w:p>
+    <w:p>
+      <w:pPr>
+        <w:pStyle w:val="Heading2"/>
+        <w:rPr>
+          <w:ins w:id="120" w:author="Kevin Zhang" w:date="2019-10-17T18:55:00Z"/>
+        </w:rPr>
+      </w:pPr>
+      <w:ins w:id="121" w:author="Kevin Zhang" w:date="2019-10-17T18:56:00Z">
+        <w:r>
+          <w:t>AWAP</w:t>
+        </w:r>
+      </w:ins>
+      <w:ins w:id="122" w:author="Kevin Zhang" w:date="2019-10-17T18:55:00Z">
+        <w:r>
+          <w:t xml:space="preserve"> Performance</w:t>
+        </w:r>
+      </w:ins>
+    </w:p>
+    <w:p>
+      <w:pPr>
+        <w:pStyle w:val="Heading3"/>
+        <w:rPr>
+          <w:ins w:id="123" w:author="Kevin Zhang" w:date="2019-10-17T18:55:00Z"/>
+        </w:rPr>
+      </w:pPr>
+      <w:ins w:id="124" w:author="Kevin Zhang" w:date="2019-10-17T18:55:00Z">
+        <w:r>
+          <w:t>Confusion Matrix</w:t>
+        </w:r>
+      </w:ins>
+    </w:p>
+    <w:tbl>
+      <w:tblPr>
+        <w:tblStyle w:val="TableGrid"/>
+        <w:tblW w:w="0" w:type="auto"/>
+        <w:tblLook w:val="04A0" w:firstRow="1" w:lastRow="0" w:firstColumn="1" w:lastColumn="0" w:noHBand="0" w:noVBand="1"/>
+      </w:tblPr>
+      <w:tblGrid>
+        <w:gridCol w:w="3116"/>
+        <w:gridCol w:w="3117"/>
+        <w:gridCol w:w="3117"/>
+      </w:tblGrid>
+      <w:tr>
+        <w:trPr>
+          <w:ins w:id="125" w:author="Kevin Zhang" w:date="2019-10-17T18:55:00Z"/>
+        </w:trPr>
+        <w:tc>
+          <w:tcPr>
+            <w:tcW w:w="3116" w:type="dxa"/>
+          </w:tcPr>
+          <w:p>
+            <w:pPr>
+              <w:jc w:val="center"/>
+              <w:rPr>
+                <w:ins w:id="126" w:author="Kevin Zhang" w:date="2019-10-17T18:55:00Z"/>
+              </w:rPr>
+            </w:pPr>
+          </w:p>
+        </w:tc>
+        <w:tc>
+          <w:tcPr>
+            <w:tcW w:w="3117" w:type="dxa"/>
+          </w:tcPr>
+          <w:p>
+            <w:pPr>
+              <w:jc w:val="center"/>
+              <w:rPr>
+                <w:ins w:id="127" w:author="Kevin Zhang" w:date="2019-10-17T18:55:00Z"/>
+              </w:rPr>
+            </w:pPr>
+            <w:ins w:id="128" w:author="Kevin Zhang" w:date="2019-10-17T18:55:00Z">
+              <w:r>
+                <w:t>True Positive</w:t>
+              </w:r>
+            </w:ins>
+          </w:p>
+        </w:tc>
+        <w:tc>
+          <w:tcPr>
+            <w:tcW w:w="3117" w:type="dxa"/>
+          </w:tcPr>
+          <w:p>
+            <w:pPr>
+              <w:jc w:val="center"/>
+              <w:rPr>
+                <w:ins w:id="129" w:author="Kevin Zhang" w:date="2019-10-17T18:55:00Z"/>
+              </w:rPr>
+            </w:pPr>
+            <w:ins w:id="130" w:author="Kevin Zhang" w:date="2019-10-17T18:55:00Z">
+              <w:r>
+                <w:t>True Negative</w:t>
+              </w:r>
+            </w:ins>
+          </w:p>
+        </w:tc>
+      </w:tr>
+      <w:tr>
+        <w:trPr>
+          <w:ins w:id="131" w:author="Kevin Zhang" w:date="2019-10-17T18:55:00Z"/>
+        </w:trPr>
+        <w:tc>
+          <w:tcPr>
+            <w:tcW w:w="3116" w:type="dxa"/>
+          </w:tcPr>
+          <w:p>
+            <w:pPr>
+              <w:jc w:val="center"/>
+              <w:rPr>
+                <w:ins w:id="132" w:author="Kevin Zhang" w:date="2019-10-17T18:55:00Z"/>
+              </w:rPr>
+            </w:pPr>
+            <w:ins w:id="133" w:author="Kevin Zhang" w:date="2019-10-17T18:55:00Z">
+              <w:r>
+                <w:lastRenderedPageBreak/>
+                <w:t>Predicted Positive</w:t>
+              </w:r>
+            </w:ins>
+          </w:p>
+        </w:tc>
+        <w:tc>
+          <w:tcPr>
+            <w:tcW w:w="3117" w:type="dxa"/>
+          </w:tcPr>
+          <w:p>
+            <w:pPr>
+              <w:jc w:val="center"/>
+              <w:rPr>
+                <w:ins w:id="134" w:author="Kevin Zhang" w:date="2019-10-17T18:55:00Z"/>
+              </w:rPr>
+            </w:pPr>
+            <w:ins w:id="135" w:author="Kevin Zhang" w:date="2019-10-17T18:55:00Z">
+              <w:r>
+                <w:t>2</w:t>
+              </w:r>
+            </w:ins>
+          </w:p>
+        </w:tc>
+        <w:tc>
+          <w:tcPr>
+            <w:tcW w:w="3117" w:type="dxa"/>
+          </w:tcPr>
+          <w:p>
+            <w:pPr>
+              <w:jc w:val="center"/>
+              <w:rPr>
+                <w:ins w:id="136" w:author="Kevin Zhang" w:date="2019-10-17T18:55:00Z"/>
+              </w:rPr>
+            </w:pPr>
+            <w:ins w:id="137" w:author="Kevin Zhang" w:date="2019-10-17T18:55:00Z">
+              <w:r>
+                <w:t>0</w:t>
+              </w:r>
+            </w:ins>
+          </w:p>
+        </w:tc>
+      </w:tr>
+      <w:tr>
+        <w:trPr>
+          <w:ins w:id="138" w:author="Kevin Zhang" w:date="2019-10-17T18:55:00Z"/>
+        </w:trPr>
+        <w:tc>
+          <w:tcPr>
+            <w:tcW w:w="3116" w:type="dxa"/>
+          </w:tcPr>
+          <w:p>
+            <w:pPr>
+              <w:jc w:val="center"/>
+              <w:rPr>
+                <w:ins w:id="139" w:author="Kevin Zhang" w:date="2019-10-17T18:55:00Z"/>
+              </w:rPr>
+            </w:pPr>
+            <w:ins w:id="140" w:author="Kevin Zhang" w:date="2019-10-17T18:55:00Z">
+              <w:r>
+                <w:t>Predicted Negative</w:t>
+              </w:r>
+            </w:ins>
+          </w:p>
+        </w:tc>
+        <w:tc>
+          <w:tcPr>
+            <w:tcW w:w="3117" w:type="dxa"/>
+          </w:tcPr>
+          <w:p>
+            <w:pPr>
+              <w:jc w:val="center"/>
+              <w:rPr>
+                <w:ins w:id="141" w:author="Kevin Zhang" w:date="2019-10-17T18:55:00Z"/>
+              </w:rPr>
+            </w:pPr>
+            <w:ins w:id="142" w:author="Kevin Zhang" w:date="2019-10-17T18:55:00Z">
+              <w:r>
+                <w:t>142</w:t>
+              </w:r>
+            </w:ins>
+          </w:p>
+        </w:tc>
+        <w:tc>
+          <w:tcPr>
+            <w:tcW w:w="3117" w:type="dxa"/>
+          </w:tcPr>
+          <w:p>
+            <w:pPr>
+              <w:jc w:val="center"/>
+              <w:rPr>
+                <w:ins w:id="143" w:author="Kevin Zhang" w:date="2019-10-17T18:55:00Z"/>
+              </w:rPr>
+            </w:pPr>
+            <w:ins w:id="144" w:author="Kevin Zhang" w:date="2019-10-17T18:55:00Z">
+              <w:r>
+                <w:t>600</w:t>
+              </w:r>
+            </w:ins>
+          </w:p>
+        </w:tc>
+      </w:tr>
+    </w:tbl>
+    <w:p>
+      <w:pPr>
+        <w:rPr>
+          <w:ins w:id="145" w:author="Kevin Zhang" w:date="2019-10-17T18:55:00Z"/>
+        </w:rPr>
+      </w:pPr>
+    </w:p>
+    <w:p>
+      <w:pPr>
+        <w:pStyle w:val="Heading3"/>
+        <w:rPr>
+          <w:ins w:id="146" w:author="Kevin Zhang" w:date="2019-10-17T18:55:00Z"/>
+        </w:rPr>
+      </w:pPr>
+      <w:ins w:id="147" w:author="Kevin Zhang" w:date="2019-10-17T18:55:00Z">
+        <w:r>
+          <w:t>Results</w:t>
+        </w:r>
+      </w:ins>
+    </w:p>
+    <w:tbl>
+      <w:tblPr>
+        <w:tblStyle w:val="TableGrid"/>
+        <w:tblW w:w="0" w:type="auto"/>
+        <w:tblLook w:val="04A0" w:firstRow="1" w:lastRow="0" w:firstColumn="1" w:lastColumn="0" w:noHBand="0" w:noVBand="1"/>
+      </w:tblPr>
+      <w:tblGrid>
+        <w:gridCol w:w="4675"/>
+        <w:gridCol w:w="4675"/>
+      </w:tblGrid>
+      <w:tr>
+        <w:trPr>
+          <w:ins w:id="148" w:author="Kevin Zhang" w:date="2019-10-17T18:55:00Z"/>
+        </w:trPr>
+        <w:tc>
+          <w:tcPr>
+            <w:tcW w:w="4675" w:type="dxa"/>
+          </w:tcPr>
+          <w:p>
+            <w:pPr>
+              <w:jc w:val="center"/>
+              <w:rPr>
+                <w:ins w:id="149" w:author="Kevin Zhang" w:date="2019-10-17T18:55:00Z"/>
+              </w:rPr>
+            </w:pPr>
+            <w:ins w:id="150" w:author="Kevin Zhang" w:date="2019-10-17T18:55:00Z">
+              <w:r>
+                <w:t>Accuracy</w:t>
+              </w:r>
+            </w:ins>
+          </w:p>
+        </w:tc>
+        <w:tc>
+          <w:tcPr>
+            <w:tcW w:w="4675" w:type="dxa"/>
+          </w:tcPr>
+          <w:p>
+            <w:pPr>
+              <w:jc w:val="center"/>
+              <w:rPr>
+                <w:ins w:id="151" w:author="Kevin Zhang" w:date="2019-10-17T18:55:00Z"/>
+              </w:rPr>
+            </w:pPr>
+            <w:ins w:id="152" w:author="Kevin Zhang" w:date="2019-10-17T18:55:00Z">
+              <w:r>
+                <w:t>0.8091</w:t>
+              </w:r>
+            </w:ins>
+          </w:p>
+        </w:tc>
+      </w:tr>
+      <w:tr>
+        <w:trPr>
+          <w:ins w:id="153" w:author="Kevin Zhang" w:date="2019-10-17T18:55:00Z"/>
+        </w:trPr>
+        <w:tc>
+          <w:tcPr>
+            <w:tcW w:w="4675" w:type="dxa"/>
+          </w:tcPr>
+          <w:p>
+            <w:pPr>
+              <w:jc w:val="center"/>
+              <w:rPr>
+                <w:ins w:id="154" w:author="Kevin Zhang" w:date="2019-10-17T18:55:00Z"/>
+              </w:rPr>
+            </w:pPr>
+            <w:ins w:id="155" w:author="Kevin Zhang" w:date="2019-10-17T18:55:00Z">
+              <w:r>
+                <w:t>Precision</w:t>
+              </w:r>
+            </w:ins>
+          </w:p>
+        </w:tc>
+        <w:tc>
+          <w:tcPr>
+            <w:tcW w:w="4675" w:type="dxa"/>
+          </w:tcPr>
+          <w:p>
+            <w:pPr>
+              <w:jc w:val="center"/>
+              <w:rPr>
+                <w:ins w:id="156" w:author="Kevin Zhang" w:date="2019-10-17T18:55:00Z"/>
+              </w:rPr>
+            </w:pPr>
+            <w:ins w:id="157" w:author="Kevin Zhang" w:date="2019-10-17T18:55:00Z">
+              <w:r>
+                <w:t>1.0000</w:t>
+              </w:r>
+            </w:ins>
+          </w:p>
+        </w:tc>
+      </w:tr>
+      <w:tr>
+        <w:trPr>
+          <w:ins w:id="158" w:author="Kevin Zhang" w:date="2019-10-17T18:55:00Z"/>
+        </w:trPr>
+        <w:tc>
+          <w:tcPr>
+            <w:tcW w:w="4675" w:type="dxa"/>
+          </w:tcPr>
+          <w:p>
+            <w:pPr>
+              <w:jc w:val="center"/>
+              <w:rPr>
+                <w:ins w:id="159" w:author="Kevin Zhang" w:date="2019-10-17T18:55:00Z"/>
+              </w:rPr>
+            </w:pPr>
+            <w:ins w:id="160" w:author="Kevin Zhang" w:date="2019-10-17T18:55:00Z">
+              <w:r>
+                <w:t>Recall (Sensitivity)</w:t>
+              </w:r>
+            </w:ins>
+          </w:p>
+        </w:tc>
+        <w:tc>
+          <w:tcPr>
+            <w:tcW w:w="4675" w:type="dxa"/>
+          </w:tcPr>
+          <w:p>
+            <w:pPr>
+              <w:jc w:val="center"/>
+              <w:rPr>
+                <w:ins w:id="161" w:author="Kevin Zhang" w:date="2019-10-17T18:55:00Z"/>
+              </w:rPr>
+            </w:pPr>
+            <w:ins w:id="162" w:author="Kevin Zhang" w:date="2019-10-17T18:55:00Z">
+              <w:r>
+                <w:t>0.</w:t>
+              </w:r>
+              <w:r>
+                <w:t>0139</w:t>
+              </w:r>
+            </w:ins>
+          </w:p>
+        </w:tc>
+      </w:tr>
+      <w:tr>
+        <w:trPr>
+          <w:ins w:id="163" w:author="Kevin Zhang" w:date="2019-10-17T18:55:00Z"/>
+        </w:trPr>
+        <w:tc>
+          <w:tcPr>
+            <w:tcW w:w="4675" w:type="dxa"/>
+          </w:tcPr>
+          <w:p>
+            <w:pPr>
+              <w:jc w:val="center"/>
+              <w:rPr>
+                <w:ins w:id="164" w:author="Kevin Zhang" w:date="2019-10-17T18:55:00Z"/>
+              </w:rPr>
+            </w:pPr>
+            <w:ins w:id="165" w:author="Kevin Zhang" w:date="2019-10-17T18:55:00Z">
+              <w:r>
+                <w:t>F1-Score</w:t>
+              </w:r>
+            </w:ins>
+          </w:p>
+        </w:tc>
+        <w:tc>
+          <w:tcPr>
+            <w:tcW w:w="4675" w:type="dxa"/>
+          </w:tcPr>
+          <w:p>
+            <w:pPr>
+              <w:jc w:val="center"/>
+              <w:rPr>
+                <w:ins w:id="166" w:author="Kevin Zhang" w:date="2019-10-17T18:55:00Z"/>
+              </w:rPr>
+            </w:pPr>
+            <w:ins w:id="167" w:author="Kevin Zhang" w:date="2019-10-17T18:55:00Z">
+              <w:r>
+                <w:t>0.0274</w:t>
+              </w:r>
+            </w:ins>
+          </w:p>
+        </w:tc>
+      </w:tr>
+    </w:tbl>
+    <w:p>
+      <w:pPr>
+        <w:rPr>
+          <w:ins w:id="168" w:author="Kevin Zhang" w:date="2019-10-17T18:56:00Z"/>
+        </w:rPr>
+        <w:pPrChange w:id="169" w:author="Kevin Zhang" w:date="2019-10-17T18:44:00Z">
+          <w:pPr/>
+        </w:pPrChange>
+      </w:pPr>
+    </w:p>
+    <w:p>
+      <w:pPr>
+        <w:pStyle w:val="Heading2"/>
+        <w:rPr>
+          <w:ins w:id="170" w:author="Kevin Zhang" w:date="2019-10-17T18:56:00Z"/>
+        </w:rPr>
+      </w:pPr>
+      <w:proofErr w:type="spellStart"/>
+      <w:ins w:id="171" w:author="Kevin Zhang" w:date="2019-10-17T18:56:00Z">
+        <w:r>
+          <w:t>Yasca</w:t>
+        </w:r>
+        <w:proofErr w:type="spellEnd"/>
+        <w:r>
+          <w:t xml:space="preserve"> Performance</w:t>
+        </w:r>
+      </w:ins>
+    </w:p>
+    <w:p>
+      <w:pPr>
+        <w:pStyle w:val="Heading3"/>
+        <w:rPr>
+          <w:ins w:id="172" w:author="Kevin Zhang" w:date="2019-10-17T18:56:00Z"/>
+        </w:rPr>
+      </w:pPr>
+      <w:ins w:id="173" w:author="Kevin Zhang" w:date="2019-10-17T18:56:00Z">
+        <w:r>
+          <w:t>Confusion Matrix</w:t>
+        </w:r>
+        <w:bookmarkStart w:id="174" w:name="_GoBack"/>
+        <w:bookmarkEnd w:id="174"/>
+      </w:ins>
+    </w:p>
+    <w:tbl>
+      <w:tblPr>
+        <w:tblStyle w:val="TableGrid"/>
+        <w:tblW w:w="0" w:type="auto"/>
+        <w:tblLook w:val="04A0" w:firstRow="1" w:lastRow="0" w:firstColumn="1" w:lastColumn="0" w:noHBand="0" w:noVBand="1"/>
+      </w:tblPr>
+      <w:tblGrid>
+        <w:gridCol w:w="3116"/>
+        <w:gridCol w:w="3117"/>
+        <w:gridCol w:w="3117"/>
+      </w:tblGrid>
+      <w:tr>
+        <w:trPr>
+          <w:ins w:id="175" w:author="Kevin Zhang" w:date="2019-10-17T18:56:00Z"/>
+        </w:trPr>
+        <w:tc>
+          <w:tcPr>
+            <w:tcW w:w="3116" w:type="dxa"/>
+          </w:tcPr>
+          <w:p>
+            <w:pPr>
+              <w:jc w:val="center"/>
+              <w:rPr>
+                <w:ins w:id="176" w:author="Kevin Zhang" w:date="2019-10-17T18:56:00Z"/>
+              </w:rPr>
+            </w:pPr>
+          </w:p>
+        </w:tc>
+        <w:tc>
+          <w:tcPr>
+            <w:tcW w:w="3117" w:type="dxa"/>
+          </w:tcPr>
+          <w:p>
+            <w:pPr>
+              <w:jc w:val="center"/>
+              <w:rPr>
+                <w:ins w:id="177" w:author="Kevin Zhang" w:date="2019-10-17T18:56:00Z"/>
+              </w:rPr>
+            </w:pPr>
+            <w:ins w:id="178" w:author="Kevin Zhang" w:date="2019-10-17T18:56:00Z">
+              <w:r>
+                <w:t>True Positive</w:t>
+              </w:r>
+            </w:ins>
+          </w:p>
+        </w:tc>
+        <w:tc>
+          <w:tcPr>
+            <w:tcW w:w="3117" w:type="dxa"/>
+          </w:tcPr>
+          <w:p>
+            <w:pPr>
+              <w:jc w:val="center"/>
+              <w:rPr>
+                <w:ins w:id="179" w:author="Kevin Zhang" w:date="2019-10-17T18:56:00Z"/>
+              </w:rPr>
+            </w:pPr>
+            <w:ins w:id="180" w:author="Kevin Zhang" w:date="2019-10-17T18:56:00Z">
+              <w:r>
+                <w:t>True Negative</w:t>
+              </w:r>
+            </w:ins>
+          </w:p>
+        </w:tc>
+      </w:tr>
+      <w:tr>
+        <w:trPr>
+          <w:ins w:id="181" w:author="Kevin Zhang" w:date="2019-10-17T18:56:00Z"/>
+        </w:trPr>
+        <w:tc>
+          <w:tcPr>
+            <w:tcW w:w="3116" w:type="dxa"/>
+          </w:tcPr>
+          <w:p>
+            <w:pPr>
+              <w:jc w:val="center"/>
+              <w:rPr>
+                <w:ins w:id="182" w:author="Kevin Zhang" w:date="2019-10-17T18:56:00Z"/>
+              </w:rPr>
+            </w:pPr>
+            <w:ins w:id="183" w:author="Kevin Zhang" w:date="2019-10-17T18:56:00Z">
+              <w:r>
+                <w:t>Predicted Positive</w:t>
+              </w:r>
+            </w:ins>
+          </w:p>
+        </w:tc>
+        <w:tc>
+          <w:tcPr>
+            <w:tcW w:w="3117" w:type="dxa"/>
+          </w:tcPr>
+          <w:p>
+            <w:pPr>
+              <w:jc w:val="center"/>
+              <w:rPr>
+                <w:ins w:id="184" w:author="Kevin Zhang" w:date="2019-10-17T18:56:00Z"/>
+              </w:rPr>
+            </w:pPr>
+            <w:ins w:id="185" w:author="Kevin Zhang" w:date="2019-10-17T19:23:00Z">
+              <w:r>
+                <w:t>27</w:t>
+              </w:r>
+            </w:ins>
+          </w:p>
+        </w:tc>
+        <w:tc>
+          <w:tcPr>
+            <w:tcW w:w="3117" w:type="dxa"/>
+          </w:tcPr>
+          <w:p>
+            <w:pPr>
+              <w:jc w:val="center"/>
+              <w:rPr>
+                <w:ins w:id="186" w:author="Kevin Zhang" w:date="2019-10-17T18:56:00Z"/>
+              </w:rPr>
+            </w:pPr>
+            <w:ins w:id="187" w:author="Kevin Zhang" w:date="2019-10-17T18:56:00Z">
+              <w:r>
+                <w:t>22</w:t>
+              </w:r>
+            </w:ins>
+          </w:p>
+        </w:tc>
+      </w:tr>
+      <w:tr>
+        <w:trPr>
+          <w:ins w:id="188" w:author="Kevin Zhang" w:date="2019-10-17T18:56:00Z"/>
+        </w:trPr>
+        <w:tc>
+          <w:tcPr>
+            <w:tcW w:w="3116" w:type="dxa"/>
+          </w:tcPr>
+          <w:p>
+            <w:pPr>
+              <w:jc w:val="center"/>
+              <w:rPr>
+                <w:ins w:id="189" w:author="Kevin Zhang" w:date="2019-10-17T18:56:00Z"/>
+              </w:rPr>
+            </w:pPr>
+            <w:ins w:id="190" w:author="Kevin Zhang" w:date="2019-10-17T18:56:00Z">
+              <w:r>
+                <w:t>Predicted Negative</w:t>
+              </w:r>
+            </w:ins>
+          </w:p>
+        </w:tc>
+        <w:tc>
+          <w:tcPr>
+            <w:tcW w:w="3117" w:type="dxa"/>
+          </w:tcPr>
+          <w:p>
+            <w:pPr>
+              <w:jc w:val="center"/>
+              <w:rPr>
+                <w:ins w:id="191" w:author="Kevin Zhang" w:date="2019-10-17T18:56:00Z"/>
+              </w:rPr>
+            </w:pPr>
+            <w:ins w:id="192" w:author="Kevin Zhang" w:date="2019-10-17T19:23:00Z">
+              <w:r>
+                <w:t>117</w:t>
+              </w:r>
+            </w:ins>
+          </w:p>
+        </w:tc>
+        <w:tc>
+          <w:tcPr>
+            <w:tcW w:w="3117" w:type="dxa"/>
+          </w:tcPr>
+          <w:p>
+            <w:pPr>
+              <w:jc w:val="center"/>
+              <w:rPr>
+                <w:ins w:id="193" w:author="Kevin Zhang" w:date="2019-10-17T18:56:00Z"/>
+              </w:rPr>
+            </w:pPr>
+            <w:ins w:id="194" w:author="Kevin Zhang" w:date="2019-10-17T19:18:00Z">
+              <w:r>
+                <w:t>578</w:t>
+              </w:r>
+            </w:ins>
+          </w:p>
+        </w:tc>
+      </w:tr>
+    </w:tbl>
+    <w:p>
+      <w:pPr>
+        <w:rPr>
+          <w:ins w:id="195" w:author="Kevin Zhang" w:date="2019-10-17T18:56:00Z"/>
+        </w:rPr>
+      </w:pPr>
+    </w:p>
+    <w:p>
+      <w:pPr>
+        <w:pStyle w:val="Heading3"/>
+        <w:rPr>
+          <w:ins w:id="196" w:author="Kevin Zhang" w:date="2019-10-17T18:56:00Z"/>
+        </w:rPr>
+      </w:pPr>
+      <w:ins w:id="197" w:author="Kevin Zhang" w:date="2019-10-17T18:56:00Z">
+        <w:r>
+          <w:t>Results</w:t>
+        </w:r>
+      </w:ins>
+    </w:p>
+    <w:tbl>
+      <w:tblPr>
+        <w:tblStyle w:val="TableGrid"/>
+        <w:tblW w:w="0" w:type="auto"/>
+        <w:tblLook w:val="04A0" w:firstRow="1" w:lastRow="0" w:firstColumn="1" w:lastColumn="0" w:noHBand="0" w:noVBand="1"/>
+      </w:tblPr>
+      <w:tblGrid>
+        <w:gridCol w:w="4675"/>
+        <w:gridCol w:w="4675"/>
+      </w:tblGrid>
+      <w:tr>
+        <w:trPr>
+          <w:ins w:id="198" w:author="Kevin Zhang" w:date="2019-10-17T18:56:00Z"/>
+        </w:trPr>
+        <w:tc>
+          <w:tcPr>
+            <w:tcW w:w="4675" w:type="dxa"/>
+          </w:tcPr>
+          <w:p>
+            <w:pPr>
+              <w:jc w:val="center"/>
+              <w:rPr>
+                <w:ins w:id="199" w:author="Kevin Zhang" w:date="2019-10-17T18:56:00Z"/>
+              </w:rPr>
+            </w:pPr>
+            <w:ins w:id="200" w:author="Kevin Zhang" w:date="2019-10-17T18:56:00Z">
+              <w:r>
+                <w:t>Accuracy</w:t>
+              </w:r>
+            </w:ins>
+          </w:p>
+        </w:tc>
+        <w:tc>
+          <w:tcPr>
+            <w:tcW w:w="4675" w:type="dxa"/>
+          </w:tcPr>
+          <w:p>
+            <w:pPr>
+              <w:jc w:val="center"/>
+              <w:rPr>
+                <w:ins w:id="201" w:author="Kevin Zhang" w:date="2019-10-17T18:56:00Z"/>
+              </w:rPr>
+            </w:pPr>
+            <w:ins w:id="202" w:author="Kevin Zhang" w:date="2019-10-17T18:56:00Z">
+              <w:r>
+                <w:t>0.8132</w:t>
+              </w:r>
+            </w:ins>
+          </w:p>
+        </w:tc>
+      </w:tr>
+      <w:tr>
+        <w:trPr>
+          <w:ins w:id="203" w:author="Kevin Zhang" w:date="2019-10-17T18:56:00Z"/>
+        </w:trPr>
+        <w:tc>
+          <w:tcPr>
+            <w:tcW w:w="4675" w:type="dxa"/>
+          </w:tcPr>
+          <w:p>
+            <w:pPr>
+              <w:jc w:val="center"/>
+              <w:rPr>
+                <w:ins w:id="204" w:author="Kevin Zhang" w:date="2019-10-17T18:56:00Z"/>
+              </w:rPr>
+            </w:pPr>
+            <w:ins w:id="205" w:author="Kevin Zhang" w:date="2019-10-17T18:56:00Z">
+              <w:r>
+                <w:t>Precision</w:t>
+              </w:r>
+            </w:ins>
+          </w:p>
+        </w:tc>
+        <w:tc>
+          <w:tcPr>
+            <w:tcW w:w="4675" w:type="dxa"/>
+          </w:tcPr>
+          <w:p>
+            <w:pPr>
+              <w:jc w:val="center"/>
+              <w:rPr>
+                <w:ins w:id="206" w:author="Kevin Zhang" w:date="2019-10-17T18:56:00Z"/>
+              </w:rPr>
+            </w:pPr>
+            <w:ins w:id="207" w:author="Kevin Zhang" w:date="2019-10-17T18:56:00Z">
+              <w:r>
+                <w:t>0.5510</w:t>
+              </w:r>
+            </w:ins>
+          </w:p>
+        </w:tc>
+      </w:tr>
+      <w:tr>
+        <w:trPr>
+          <w:ins w:id="208" w:author="Kevin Zhang" w:date="2019-10-17T18:56:00Z"/>
+        </w:trPr>
+        <w:tc>
+          <w:tcPr>
+            <w:tcW w:w="4675" w:type="dxa"/>
+          </w:tcPr>
+          <w:p>
+            <w:pPr>
+              <w:jc w:val="center"/>
+              <w:rPr>
+                <w:ins w:id="209" w:author="Kevin Zhang" w:date="2019-10-17T18:56:00Z"/>
+              </w:rPr>
+            </w:pPr>
+            <w:ins w:id="210" w:author="Kevin Zhang" w:date="2019-10-17T18:56:00Z">
+              <w:r>
+                <w:t>Recall (Sensitivity)</w:t>
+              </w:r>
+            </w:ins>
+          </w:p>
+        </w:tc>
+        <w:tc>
+          <w:tcPr>
+            <w:tcW w:w="4675" w:type="dxa"/>
+          </w:tcPr>
+          <w:p>
+            <w:pPr>
+              <w:jc w:val="center"/>
+              <w:rPr>
+                <w:ins w:id="211" w:author="Kevin Zhang" w:date="2019-10-17T18:56:00Z"/>
+              </w:rPr>
+            </w:pPr>
+            <w:ins w:id="212" w:author="Kevin Zhang" w:date="2019-10-17T18:56:00Z">
+              <w:r>
+                <w:t>0.</w:t>
+              </w:r>
+              <w:r>
+                <w:t>1875</w:t>
+              </w:r>
+            </w:ins>
+          </w:p>
+        </w:tc>
+      </w:tr>
+      <w:tr>
+        <w:trPr>
+          <w:ins w:id="213" w:author="Kevin Zhang" w:date="2019-10-17T18:56:00Z"/>
+        </w:trPr>
+        <w:tc>
+          <w:tcPr>
+            <w:tcW w:w="4675" w:type="dxa"/>
+          </w:tcPr>
+          <w:p>
+            <w:pPr>
+              <w:jc w:val="center"/>
+              <w:rPr>
+                <w:ins w:id="214" w:author="Kevin Zhang" w:date="2019-10-17T18:56:00Z"/>
+              </w:rPr>
+            </w:pPr>
+            <w:ins w:id="215" w:author="Kevin Zhang" w:date="2019-10-17T18:56:00Z">
+              <w:r>
+                <w:t>F1-Score</w:t>
+              </w:r>
+            </w:ins>
+          </w:p>
+        </w:tc>
+        <w:tc>
+          <w:tcPr>
+            <w:tcW w:w="4675" w:type="dxa"/>
+          </w:tcPr>
+          <w:p>
+            <w:pPr>
+              <w:jc w:val="center"/>
+              <w:rPr>
+                <w:ins w:id="216" w:author="Kevin Zhang" w:date="2019-10-17T18:56:00Z"/>
+              </w:rPr>
+            </w:pPr>
+            <w:ins w:id="217" w:author="Kevin Zhang" w:date="2019-10-17T18:56:00Z">
+              <w:r>
+                <w:t>0.2798</w:t>
+              </w:r>
+            </w:ins>
+          </w:p>
+        </w:tc>
+      </w:tr>
+    </w:tbl>
+    <w:p>
+      <w:pPr>
+        <w:rPr>
+          <w:rPrChange w:id="218" w:author="Kevin Zhang" w:date="2019-10-17T18:44:00Z">
             <w:rPr/>
           </w:rPrChange>
         </w:rPr>
-        <w:pPrChange w:id="52" w:author="Kevin Zhang" w:date="2019-10-17T18:44:00Z">
+        <w:pPrChange w:id="219" w:author="Kevin Zhang" w:date="2019-10-17T18:44:00Z">
           <w:pPr/>
         </w:pPrChange>
       </w:pPr>
@@ -1233,6 +2951,32 @@
       <w:szCs w:val="18"/>
     </w:rPr>
   </w:style>
+  <w:style w:type="paragraph" w:styleId="TOC2">
+    <w:name w:val="toc 2"/>
+    <w:basedOn w:val="Normal"/>
+    <w:next w:val="Normal"/>
+    <w:autoRedefine/>
+    <w:uiPriority w:val="39"/>
+    <w:unhideWhenUsed/>
+    <w:rsid w:val="00253DC8"/>
+    <w:pPr>
+      <w:spacing w:after="100"/>
+      <w:ind w:left="220"/>
+    </w:pPr>
+  </w:style>
+  <w:style w:type="paragraph" w:styleId="TOC3">
+    <w:name w:val="toc 3"/>
+    <w:basedOn w:val="Normal"/>
+    <w:next w:val="Normal"/>
+    <w:autoRedefine/>
+    <w:uiPriority w:val="39"/>
+    <w:unhideWhenUsed/>
+    <w:rsid w:val="00253DC8"/>
+    <w:pPr>
+      <w:spacing w:after="100"/>
+      <w:ind w:left="440"/>
+    </w:pPr>
+  </w:style>
 </w:styles>
 </file>
 
@@ -1502,7 +3246,7 @@
 </file>
 
 <file path=customXml/itemProps1.xml><?xml version="1.0" encoding="utf-8"?>
-<ds:datastoreItem xmlns:ds="http://schemas.openxmlformats.org/officeDocument/2006/customXml" ds:itemID="{53224657-04C4-4FC2-B9C9-D24818057C00}">
+<ds:datastoreItem xmlns:ds="http://schemas.openxmlformats.org/officeDocument/2006/customXml" ds:itemID="{6D44C86B-69BE-478D-9398-B23DE185E214}">
   <ds:schemaRefs>
     <ds:schemaRef ds:uri="http://schemas.openxmlformats.org/officeDocument/2006/bibliography"/>
   </ds:schemaRefs>
